--- a/downloads/docs/ProductConfiguration Admin View.docx
+++ b/downloads/docs/ProductConfiguration Admin View.docx
@@ -6,34 +6,24 @@
       <w:pPr>
         <w:pStyle w:val="Title"/>
       </w:pPr>
-      <w:proofErr w:type="spellStart"/>
       <w:r>
         <w:t>ProductConfigurat</w:t>
       </w:r>
       <w:r>
         <w:t>or</w:t>
       </w:r>
-      <w:proofErr w:type="spellEnd"/>
-      <w:r>
-        <w:t xml:space="preserve"> </w:t>
-      </w:r>
-      <w:proofErr w:type="spellStart"/>
-      <w:r>
-        <w:t>Admin</w:t>
-      </w:r>
-      <w:proofErr w:type="spellEnd"/>
-      <w:r>
-        <w:t xml:space="preserve"> View</w:t>
+      <w:r>
+        <w:t xml:space="preserve"> Admin View</w:t>
       </w:r>
     </w:p>
     <w:p/>
     <w:p>
       <w:pPr>
-        <w:rPr>
-          <w:lang w:val="en-US"/>
-        </w:rPr>
-      </w:pPr>
-      <w:proofErr w:type="spellStart"/>
+        <w:pStyle w:val="Heading1"/>
+        <w:rPr>
+          <w:lang w:val="en-US"/>
+        </w:rPr>
+      </w:pPr>
       <w:r>
         <w:rPr>
           <w:lang w:val="en-US"/>
@@ -46,7 +36,6 @@
         </w:rPr>
         <w:t>o</w:t>
       </w:r>
-      <w:proofErr w:type="spellEnd"/>
     </w:p>
     <w:p>
       <w:pPr>
@@ -59,21 +48,18 @@
           <w:lang w:val="en-US"/>
         </w:rPr>
       </w:pPr>
-      <w:proofErr w:type="spellStart"/>
       <w:r>
         <w:rPr>
           <w:lang w:val="en-US"/>
         </w:rPr>
         <w:t>Resourcenames</w:t>
       </w:r>
-      <w:proofErr w:type="spellEnd"/>
       <w:r>
         <w:rPr>
           <w:lang w:val="en-US"/>
         </w:rPr>
         <w:br/>
       </w:r>
-      <w:proofErr w:type="spellStart"/>
       <w:r>
         <w:rPr>
           <w:rFonts w:ascii="Consolas" w:hAnsi="Consolas" w:cs="Consolas"/>
@@ -83,14 +69,105 @@
         </w:rPr>
         <w:t>Admin.Catalog.Manufacturers</w:t>
       </w:r>
-      <w:proofErr w:type="spellEnd"/>
-    </w:p>
-    <w:p>
-      <w:pPr>
-        <w:rPr>
-          <w:lang w:val="en-US"/>
-        </w:rPr>
-      </w:pPr>
+    </w:p>
+    <w:p>
+      <w:pPr>
+        <w:pStyle w:val="ListParagraph"/>
+        <w:numPr>
+          <w:ilvl w:val="0"/>
+          <w:numId w:val="1"/>
+        </w:numPr>
+        <w:rPr>
+          <w:lang w:val="en-US"/>
+        </w:rPr>
+      </w:pPr>
+      <w:r>
+        <w:rPr>
+          <w:lang w:val="en-US"/>
+        </w:rPr>
+        <w:t>Implement</w:t>
+      </w:r>
+      <w:r>
+        <w:rPr>
+          <w:lang w:val="en-US"/>
+        </w:rPr>
+        <w:br/>
+      </w:r>
+      <w:r>
+        <w:rPr>
+          <w:rFonts w:ascii="Consolas" w:hAnsi="Consolas" w:cs="Consolas"/>
+          <w:color w:val="2B91AF"/>
+          <w:sz w:val="19"/>
+          <w:szCs w:val="19"/>
+        </w:rPr>
+        <w:t>ExportManager</w:t>
+      </w:r>
+      <w:r>
+        <w:rPr>
+          <w:rFonts w:ascii="Consolas" w:hAnsi="Consolas" w:cs="Consolas"/>
+          <w:color w:val="000000"/>
+          <w:sz w:val="19"/>
+          <w:szCs w:val="19"/>
+        </w:rPr>
+        <w:t>.ExportProductConfiguratorsToXmlAsync</w:t>
+      </w:r>
+    </w:p>
+    <w:p>
+      <w:pPr>
+        <w:pStyle w:val="ListParagraph"/>
+        <w:rPr>
+          <w:rFonts w:ascii="Consolas" w:hAnsi="Consolas" w:cs="Consolas"/>
+          <w:color w:val="000000"/>
+          <w:sz w:val="19"/>
+          <w:szCs w:val="19"/>
+        </w:rPr>
+      </w:pPr>
+      <w:r>
+        <w:rPr>
+          <w:rFonts w:ascii="Consolas" w:hAnsi="Consolas" w:cs="Consolas"/>
+          <w:color w:val="2B91AF"/>
+          <w:sz w:val="19"/>
+          <w:szCs w:val="19"/>
+        </w:rPr>
+        <w:t>ExportManager</w:t>
+      </w:r>
+      <w:r>
+        <w:rPr>
+          <w:rFonts w:ascii="Consolas" w:hAnsi="Consolas" w:cs="Consolas"/>
+          <w:color w:val="000000"/>
+          <w:sz w:val="19"/>
+          <w:szCs w:val="19"/>
+        </w:rPr>
+        <w:t>.ExportProductConfiguratorsToXlsxAsync</w:t>
+      </w:r>
+    </w:p>
+    <w:p>
+      <w:pPr>
+        <w:pStyle w:val="ListParagraph"/>
+        <w:rPr>
+          <w:lang w:val="en-US"/>
+        </w:rPr>
+      </w:pPr>
+      <w:r>
+        <w:rPr>
+          <w:rFonts w:ascii="Consolas" w:hAnsi="Consolas" w:cs="Consolas"/>
+          <w:color w:val="2B91AF"/>
+          <w:sz w:val="19"/>
+          <w:szCs w:val="19"/>
+          <w:lang w:val="en-US"/>
+        </w:rPr>
+        <w:t>ImportManager.</w:t>
+      </w:r>
+      <w:r>
+        <w:rPr>
+          <w:rFonts w:ascii="Consolas" w:hAnsi="Consolas" w:cs="Consolas"/>
+          <w:color w:val="000000"/>
+          <w:sz w:val="19"/>
+          <w:szCs w:val="19"/>
+          <w:lang w:val="en-US"/>
+        </w:rPr>
+        <w:t xml:space="preserve"> ImportProductConfiguratorsFromXlsxAsync</w:t>
+      </w:r>
     </w:p>
     <w:p>
       <w:pPr>
@@ -111,7 +188,6 @@
           <w:lang w:val="en-US"/>
         </w:rPr>
       </w:pPr>
-      <w:proofErr w:type="spellStart"/>
       <w:r>
         <w:rPr>
           <w:lang w:val="en-US"/>
@@ -124,7 +200,13 @@
         </w:rPr>
         <w:t>or</w:t>
       </w:r>
-      <w:proofErr w:type="spellEnd"/>
+    </w:p>
+    <w:p>
+      <w:pPr>
+        <w:rPr>
+          <w:lang w:val="en-US"/>
+        </w:rPr>
+      </w:pPr>
     </w:p>
     <w:p>
       <w:pPr>
@@ -137,7 +219,7 @@
         <w:rPr>
           <w:lang w:val="en-US"/>
         </w:rPr>
-        <w:t>Controllers</w:t>
+        <w:t>Servers</w:t>
       </w:r>
     </w:p>
     <w:p>
@@ -151,10 +233,10 @@
           <w:noProof/>
         </w:rPr>
         <w:drawing>
-          <wp:inline distT="0" distB="0" distL="0" distR="0" wp14:anchorId="0286EB85" wp14:editId="1ADF478F">
-            <wp:extent cx="1762125" cy="171450"/>
+          <wp:inline distT="0" distB="0" distL="0" distR="0" wp14:anchorId="1B517658" wp14:editId="5D396174">
+            <wp:extent cx="1419225" cy="361950"/>
             <wp:effectExtent l="0" t="0" r="9525" b="0"/>
-            <wp:docPr id="3" name="Picture 3"/>
+            <wp:docPr id="5" name="Picture 5"/>
             <wp:cNvGraphicFramePr>
               <a:graphicFrameLocks xmlns:a="http://schemas.openxmlformats.org/drawingml/2006/main" noChangeAspect="1"/>
             </wp:cNvGraphicFramePr>
@@ -174,7 +256,7 @@
                   <pic:spPr>
                     <a:xfrm>
                       <a:off x="0" y="0"/>
-                      <a:ext cx="1762125" cy="171450"/>
+                      <a:ext cx="1419225" cy="361950"/>
                     </a:xfrm>
                     <a:prstGeom prst="rect">
                       <a:avLst/>
@@ -198,7 +280,7 @@
         <w:rPr>
           <w:lang w:val="en-US"/>
         </w:rPr>
-        <w:t>Factories</w:t>
+        <w:t>Controllers</w:t>
       </w:r>
     </w:p>
     <w:p>
@@ -212,10 +294,10 @@
           <w:noProof/>
         </w:rPr>
         <w:drawing>
-          <wp:inline distT="0" distB="0" distL="0" distR="0" wp14:anchorId="469D86F6" wp14:editId="752B005A">
-            <wp:extent cx="1990725" cy="371475"/>
-            <wp:effectExtent l="0" t="0" r="9525" b="9525"/>
-            <wp:docPr id="4" name="Picture 4"/>
+          <wp:inline distT="0" distB="0" distL="0" distR="0" wp14:anchorId="0286EB85" wp14:editId="1ADF478F">
+            <wp:extent cx="1762125" cy="171450"/>
+            <wp:effectExtent l="0" t="0" r="9525" b="0"/>
+            <wp:docPr id="3" name="Picture 3"/>
             <wp:cNvGraphicFramePr>
               <a:graphicFrameLocks xmlns:a="http://schemas.openxmlformats.org/drawingml/2006/main" noChangeAspect="1"/>
             </wp:cNvGraphicFramePr>
@@ -235,7 +317,7 @@
                   <pic:spPr>
                     <a:xfrm>
                       <a:off x="0" y="0"/>
-                      <a:ext cx="1990725" cy="371475"/>
+                      <a:ext cx="1762125" cy="171450"/>
                     </a:xfrm>
                     <a:prstGeom prst="rect">
                       <a:avLst/>
@@ -259,19 +341,24 @@
         <w:rPr>
           <w:lang w:val="en-US"/>
         </w:rPr>
-        <w:t>Models</w:t>
-      </w:r>
-    </w:p>
-    <w:p>
+        <w:t>Factories</w:t>
+      </w:r>
+    </w:p>
+    <w:p>
+      <w:pPr>
+        <w:rPr>
+          <w:lang w:val="en-US"/>
+        </w:rPr>
+      </w:pPr>
       <w:r>
         <w:rPr>
           <w:noProof/>
         </w:rPr>
         <w:drawing>
-          <wp:inline distT="0" distB="0" distL="0" distR="0" wp14:anchorId="3071DEEA" wp14:editId="364BBD70">
-            <wp:extent cx="2219325" cy="1047750"/>
-            <wp:effectExtent l="0" t="0" r="9525" b="0"/>
-            <wp:docPr id="1" name="Picture 1"/>
+          <wp:inline distT="0" distB="0" distL="0" distR="0" wp14:anchorId="469D86F6" wp14:editId="752B005A">
+            <wp:extent cx="1990725" cy="371475"/>
+            <wp:effectExtent l="0" t="0" r="9525" b="9525"/>
+            <wp:docPr id="4" name="Picture 4"/>
             <wp:cNvGraphicFramePr>
               <a:graphicFrameLocks xmlns:a="http://schemas.openxmlformats.org/drawingml/2006/main" noChangeAspect="1"/>
             </wp:cNvGraphicFramePr>
@@ -291,7 +378,7 @@
                   <pic:spPr>
                     <a:xfrm>
                       <a:off x="0" y="0"/>
-                      <a:ext cx="2219325" cy="1047750"/>
+                      <a:ext cx="1990725" cy="371475"/>
                     </a:xfrm>
                     <a:prstGeom prst="rect">
                       <a:avLst/>
@@ -307,12 +394,16 @@
     <w:p>
       <w:pPr>
         <w:pStyle w:val="Heading1"/>
-      </w:pPr>
-      <w:proofErr w:type="spellStart"/>
-      <w:r>
-        <w:t>Validators</w:t>
-      </w:r>
-      <w:proofErr w:type="spellEnd"/>
+        <w:rPr>
+          <w:lang w:val="en-US"/>
+        </w:rPr>
+      </w:pPr>
+      <w:r>
+        <w:rPr>
+          <w:lang w:val="en-US"/>
+        </w:rPr>
+        <w:t>Models</w:t>
+      </w:r>
     </w:p>
     <w:p>
       <w:r>
@@ -320,10 +411,10 @@
           <w:noProof/>
         </w:rPr>
         <w:drawing>
-          <wp:inline distT="0" distB="0" distL="0" distR="0" wp14:anchorId="6B187076" wp14:editId="30B38DE1">
-            <wp:extent cx="1733550" cy="228600"/>
-            <wp:effectExtent l="0" t="0" r="0" b="0"/>
-            <wp:docPr id="2" name="Picture 2"/>
+          <wp:inline distT="0" distB="0" distL="0" distR="0" wp14:anchorId="3071DEEA" wp14:editId="364BBD70">
+            <wp:extent cx="2219325" cy="1047750"/>
+            <wp:effectExtent l="0" t="0" r="9525" b="0"/>
+            <wp:docPr id="1" name="Picture 1"/>
             <wp:cNvGraphicFramePr>
               <a:graphicFrameLocks xmlns:a="http://schemas.openxmlformats.org/drawingml/2006/main" noChangeAspect="1"/>
             </wp:cNvGraphicFramePr>
@@ -343,6 +434,56 @@
                   <pic:spPr>
                     <a:xfrm>
                       <a:off x="0" y="0"/>
+                      <a:ext cx="2219325" cy="1047750"/>
+                    </a:xfrm>
+                    <a:prstGeom prst="rect">
+                      <a:avLst/>
+                    </a:prstGeom>
+                  </pic:spPr>
+                </pic:pic>
+              </a:graphicData>
+            </a:graphic>
+          </wp:inline>
+        </w:drawing>
+      </w:r>
+    </w:p>
+    <w:p>
+      <w:pPr>
+        <w:pStyle w:val="Heading1"/>
+      </w:pPr>
+      <w:r>
+        <w:t>Validators</w:t>
+      </w:r>
+    </w:p>
+    <w:p>
+      <w:r>
+        <w:rPr>
+          <w:noProof/>
+        </w:rPr>
+        <w:drawing>
+          <wp:inline distT="0" distB="0" distL="0" distR="0" wp14:anchorId="6B187076" wp14:editId="30B38DE1">
+            <wp:extent cx="1733550" cy="228600"/>
+            <wp:effectExtent l="0" t="0" r="0" b="0"/>
+            <wp:docPr id="2" name="Picture 2"/>
+            <wp:cNvGraphicFramePr>
+              <a:graphicFrameLocks xmlns:a="http://schemas.openxmlformats.org/drawingml/2006/main" noChangeAspect="1"/>
+            </wp:cNvGraphicFramePr>
+            <a:graphic xmlns:a="http://schemas.openxmlformats.org/drawingml/2006/main">
+              <a:graphicData uri="http://schemas.openxmlformats.org/drawingml/2006/picture">
+                <pic:pic xmlns:pic="http://schemas.openxmlformats.org/drawingml/2006/picture">
+                  <pic:nvPicPr>
+                    <pic:cNvPr id="1" name=""/>
+                    <pic:cNvPicPr/>
+                  </pic:nvPicPr>
+                  <pic:blipFill>
+                    <a:blip r:embed="rId9"/>
+                    <a:stretch>
+                      <a:fillRect/>
+                    </a:stretch>
+                  </pic:blipFill>
+                  <pic:spPr>
+                    <a:xfrm>
+                      <a:off x="0" y="0"/>
                       <a:ext cx="1733550" cy="228600"/>
                     </a:xfrm>
                     <a:prstGeom prst="rect">
@@ -361,22 +502,65 @@
         <w:pStyle w:val="Heading1"/>
       </w:pPr>
       <w:r>
+        <w:lastRenderedPageBreak/>
         <w:t>Views</w:t>
       </w:r>
     </w:p>
+    <w:p>
+      <w:r>
+        <w:rPr>
+          <w:noProof/>
+        </w:rPr>
+        <w:drawing>
+          <wp:inline distT="0" distB="0" distL="0" distR="0" wp14:anchorId="247109AF" wp14:editId="7F697450">
+            <wp:extent cx="2409825" cy="1876425"/>
+            <wp:effectExtent l="0" t="0" r="9525" b="9525"/>
+            <wp:docPr id="6" name="Picture 6"/>
+            <wp:cNvGraphicFramePr>
+              <a:graphicFrameLocks xmlns:a="http://schemas.openxmlformats.org/drawingml/2006/main" noChangeAspect="1"/>
+            </wp:cNvGraphicFramePr>
+            <a:graphic xmlns:a="http://schemas.openxmlformats.org/drawingml/2006/main">
+              <a:graphicData uri="http://schemas.openxmlformats.org/drawingml/2006/picture">
+                <pic:pic xmlns:pic="http://schemas.openxmlformats.org/drawingml/2006/picture">
+                  <pic:nvPicPr>
+                    <pic:cNvPr id="1" name=""/>
+                    <pic:cNvPicPr/>
+                  </pic:nvPicPr>
+                  <pic:blipFill>
+                    <a:blip r:embed="rId10"/>
+                    <a:stretch>
+                      <a:fillRect/>
+                    </a:stretch>
+                  </pic:blipFill>
+                  <pic:spPr>
+                    <a:xfrm>
+                      <a:off x="0" y="0"/>
+                      <a:ext cx="2409825" cy="1876425"/>
+                    </a:xfrm>
+                    <a:prstGeom prst="rect">
+                      <a:avLst/>
+                    </a:prstGeom>
+                  </pic:spPr>
+                </pic:pic>
+              </a:graphicData>
+            </a:graphic>
+          </wp:inline>
+        </w:drawing>
+      </w:r>
+    </w:p>
     <w:p/>
-    <w:p/>
     <w:p>
       <w:pPr>
         <w:pStyle w:val="Heading1"/>
-      </w:pPr>
-      <w:proofErr w:type="spellStart"/>
-      <w:r>
-        <w:t>Other</w:t>
-      </w:r>
-      <w:proofErr w:type="spellEnd"/>
-      <w:r>
-        <w:t xml:space="preserve"> classes</w:t>
+        <w:rPr>
+          <w:lang w:val="en-US"/>
+        </w:rPr>
+      </w:pPr>
+      <w:r>
+        <w:rPr>
+          <w:lang w:val="en-US"/>
+        </w:rPr>
+        <w:t>Other classes</w:t>
       </w:r>
     </w:p>
     <w:p>
@@ -386,111 +570,164 @@
           <w:color w:val="000000"/>
           <w:sz w:val="19"/>
           <w:szCs w:val="19"/>
-        </w:rPr>
-      </w:pPr>
-      <w:proofErr w:type="spellStart"/>
+          <w:lang w:val="en-US"/>
+        </w:rPr>
+      </w:pPr>
       <w:r>
         <w:rPr>
           <w:rFonts w:ascii="Consolas" w:hAnsi="Consolas" w:cs="Consolas"/>
           <w:color w:val="000000"/>
           <w:sz w:val="19"/>
           <w:szCs w:val="19"/>
-        </w:rPr>
-        <w:t>Nop.Services.Security</w:t>
-      </w:r>
-      <w:r>
+          <w:lang w:val="en-US"/>
+        </w:rPr>
+        <w:t>Nop.Services.Security.StandardPermissionProvider</w:t>
+      </w:r>
+    </w:p>
+    <w:p>
+      <w:pPr>
         <w:rPr>
           <w:rFonts w:ascii="Consolas" w:hAnsi="Consolas" w:cs="Consolas"/>
           <w:color w:val="000000"/>
           <w:sz w:val="19"/>
           <w:szCs w:val="19"/>
+          <w:lang w:val="en-US"/>
+        </w:rPr>
+      </w:pPr>
+      <w:r>
+        <w:rPr>
+          <w:rFonts w:ascii="Consolas" w:hAnsi="Consolas" w:cs="Consolas"/>
+          <w:color w:val="000000"/>
+          <w:sz w:val="19"/>
+          <w:szCs w:val="19"/>
+          <w:lang w:val="en-US"/>
+        </w:rPr>
+        <w:t>Nop.Services.ExportImport.</w:t>
+      </w:r>
+      <w:r>
+        <w:rPr>
+          <w:rFonts w:ascii="Consolas" w:hAnsi="Consolas" w:cs="Consolas"/>
+          <w:color w:val="000000"/>
+          <w:sz w:val="19"/>
+          <w:szCs w:val="19"/>
+          <w:lang w:val="en-US"/>
+        </w:rPr>
+        <w:t>IExportManager</w:t>
+      </w:r>
+    </w:p>
+    <w:p>
+      <w:pPr>
+        <w:rPr>
+          <w:lang w:val="en-US"/>
+        </w:rPr>
+      </w:pPr>
+      <w:r>
+        <w:rPr>
+          <w:rFonts w:ascii="Consolas" w:hAnsi="Consolas" w:cs="Consolas"/>
+          <w:color w:val="000000"/>
+          <w:sz w:val="19"/>
+          <w:szCs w:val="19"/>
+          <w:lang w:val="en-US"/>
+        </w:rPr>
+        <w:t>Nop.Services.ExportImport</w:t>
+      </w:r>
+      <w:r>
+        <w:rPr>
+          <w:rFonts w:ascii="Consolas" w:hAnsi="Consolas" w:cs="Consolas"/>
+          <w:color w:val="000000"/>
+          <w:sz w:val="19"/>
+          <w:szCs w:val="19"/>
+          <w:lang w:val="en-US"/>
         </w:rPr>
         <w:t>.</w:t>
       </w:r>
       <w:r>
         <w:rPr>
           <w:rFonts w:ascii="Consolas" w:hAnsi="Consolas" w:cs="Consolas"/>
+          <w:color w:val="2B91AF"/>
+          <w:sz w:val="19"/>
+          <w:szCs w:val="19"/>
+          <w:lang w:val="en-US"/>
+        </w:rPr>
+        <w:t>IImportManager</w:t>
+      </w:r>
+    </w:p>
+    <w:p>
+      <w:pPr>
+        <w:rPr>
+          <w:rFonts w:ascii="Consolas" w:hAnsi="Consolas" w:cs="Consolas"/>
+          <w:color w:val="2B91AF"/>
+          <w:sz w:val="19"/>
+          <w:szCs w:val="19"/>
+          <w:lang w:val="en-US"/>
+        </w:rPr>
+      </w:pPr>
+      <w:r>
+        <w:rPr>
+          <w:rFonts w:ascii="Consolas" w:hAnsi="Consolas" w:cs="Consolas"/>
           <w:color w:val="000000"/>
           <w:sz w:val="19"/>
           <w:szCs w:val="19"/>
-        </w:rPr>
-        <w:t>StandardPermissionProvider</w:t>
-      </w:r>
-      <w:proofErr w:type="spellEnd"/>
-    </w:p>
-    <w:p>
-      <w:pPr>
-        <w:rPr>
-          <w:rFonts w:ascii="Consolas" w:hAnsi="Consolas" w:cs="Consolas"/>
-          <w:color w:val="000000"/>
-          <w:sz w:val="19"/>
-          <w:szCs w:val="19"/>
-          <w:lang w:val="en-US"/>
-        </w:rPr>
-      </w:pPr>
-      <w:proofErr w:type="spellStart"/>
-      <w:r>
-        <w:rPr>
-          <w:rFonts w:ascii="Consolas" w:hAnsi="Consolas" w:cs="Consolas"/>
-          <w:color w:val="000000"/>
-          <w:sz w:val="19"/>
-          <w:szCs w:val="19"/>
-          <w:lang w:val="en-US"/>
-        </w:rPr>
-        <w:t>Nop.Services.ExportImport</w:t>
-      </w:r>
-      <w:r>
-        <w:rPr>
-          <w:rFonts w:ascii="Consolas" w:hAnsi="Consolas" w:cs="Consolas"/>
-          <w:color w:val="000000"/>
-          <w:sz w:val="19"/>
-          <w:szCs w:val="19"/>
-          <w:lang w:val="en-US"/>
-        </w:rPr>
-        <w:t>.</w:t>
-      </w:r>
-      <w:r>
-        <w:rPr>
-          <w:rFonts w:ascii="Consolas" w:hAnsi="Consolas" w:cs="Consolas"/>
-          <w:color w:val="000000"/>
-          <w:sz w:val="19"/>
-          <w:szCs w:val="19"/>
-          <w:lang w:val="en-US"/>
-        </w:rPr>
-        <w:t>IExportManager</w:t>
-      </w:r>
-      <w:proofErr w:type="spellEnd"/>
-    </w:p>
-    <w:p>
-      <w:pPr>
-        <w:rPr>
-          <w:lang w:val="en-US"/>
-        </w:rPr>
-      </w:pPr>
-      <w:proofErr w:type="spellStart"/>
-      <w:r>
-        <w:rPr>
-          <w:rFonts w:ascii="Consolas" w:hAnsi="Consolas" w:cs="Consolas"/>
-          <w:color w:val="000000"/>
-          <w:sz w:val="19"/>
-          <w:szCs w:val="19"/>
-          <w:lang w:val="en-US"/>
-        </w:rPr>
-        <w:t>Nop.Services.ExportImport</w:t>
-      </w:r>
-      <w:r>
-        <w:rPr>
-          <w:rFonts w:ascii="Consolas" w:hAnsi="Consolas" w:cs="Consolas"/>
-          <w:color w:val="000000"/>
-          <w:sz w:val="19"/>
-          <w:szCs w:val="19"/>
-          <w:lang w:val="en-US"/>
-        </w:rPr>
-        <w:t>.</w:t>
+          <w:lang w:val="en-US"/>
+        </w:rPr>
+        <w:t>Nop.Web.Framework.Infrastructure</w:t>
+      </w:r>
+      <w:r>
+        <w:rPr>
+          <w:rFonts w:ascii="Consolas" w:hAnsi="Consolas" w:cs="Consolas"/>
+          <w:color w:val="2B91AF"/>
+          <w:sz w:val="19"/>
+          <w:szCs w:val="19"/>
+          <w:lang w:val="en-US"/>
+        </w:rPr>
+        <w:t>.AdminWidgetZones</w:t>
+      </w:r>
+    </w:p>
+    <w:p>
+      <w:pPr>
+        <w:rPr>
+          <w:rFonts w:ascii="Consolas" w:hAnsi="Consolas" w:cs="Consolas"/>
+          <w:color w:val="2B91AF"/>
+          <w:sz w:val="19"/>
+          <w:szCs w:val="19"/>
+          <w:lang w:val="en-US"/>
+        </w:rPr>
+      </w:pPr>
+      <w:r>
+        <w:rPr>
+          <w:rFonts w:ascii="Consolas" w:hAnsi="Consolas" w:cs="Consolas"/>
+          <w:color w:val="2B91AF"/>
+          <w:sz w:val="19"/>
+          <w:szCs w:val="19"/>
+          <w:lang w:val="en-US"/>
+        </w:rPr>
+        <w:t>sitemap.config</w:t>
+      </w:r>
+    </w:p>
+    <w:p>
+      <w:pPr>
+        <w:rPr>
+          <w:rFonts w:ascii="Consolas" w:hAnsi="Consolas" w:cs="Consolas"/>
+          <w:color w:val="2B91AF"/>
+          <w:sz w:val="19"/>
+          <w:szCs w:val="19"/>
+          <w:lang w:val="en-US"/>
+        </w:rPr>
+      </w:pPr>
+      <w:r>
+        <w:rPr>
+          <w:rFonts w:ascii="Consolas" w:hAnsi="Consolas" w:cs="Consolas"/>
+          <w:color w:val="2B91AF"/>
+          <w:sz w:val="19"/>
+          <w:szCs w:val="19"/>
+        </w:rPr>
+        <w:t>AdminMapperConfiguration</w:t>
       </w:r>
       <w:bookmarkStart w:id="0" w:name="_GoBack"/>
       <w:bookmarkEnd w:id="0"/>
-      <w:r>
+    </w:p>
+    <w:p>
+      <w:pPr>
         <w:rPr>
           <w:rFonts w:ascii="Consolas" w:hAnsi="Consolas" w:cs="Consolas"/>
           <w:color w:val="2B91AF"/>
@@ -498,16 +735,232 @@
           <w:szCs w:val="19"/>
           <w:lang w:val="en-US"/>
         </w:rPr>
-        <w:t>IImportManager</w:t>
-      </w:r>
-      <w:proofErr w:type="spellEnd"/>
-    </w:p>
-    <w:p>
-      <w:pPr>
-        <w:rPr>
-          <w:lang w:val="en-US"/>
-        </w:rPr>
-      </w:pPr>
+      </w:pPr>
+    </w:p>
+    <w:p>
+      <w:pPr>
+        <w:rPr>
+          <w:rFonts w:ascii="Consolas" w:hAnsi="Consolas" w:cs="Consolas"/>
+          <w:color w:val="2B91AF"/>
+          <w:sz w:val="19"/>
+          <w:szCs w:val="19"/>
+          <w:lang w:val="en-US"/>
+        </w:rPr>
+      </w:pPr>
+    </w:p>
+    <w:p>
+      <w:pPr>
+        <w:pStyle w:val="Heading1"/>
+        <w:rPr>
+          <w:lang w:val="en-US"/>
+        </w:rPr>
+      </w:pPr>
+      <w:r>
+        <w:rPr>
+          <w:lang w:val="en-US"/>
+        </w:rPr>
+        <w:t>Additional Records</w:t>
+      </w:r>
+    </w:p>
+    <w:p>
+      <w:pPr>
+        <w:rPr>
+          <w:rFonts w:ascii="Consolas" w:hAnsi="Consolas" w:cs="Consolas"/>
+          <w:color w:val="2B91AF"/>
+          <w:sz w:val="19"/>
+          <w:szCs w:val="19"/>
+          <w:lang w:val="en-US"/>
+        </w:rPr>
+      </w:pPr>
+      <w:r>
+        <w:rPr>
+          <w:b/>
+          <w:bCs/>
+          <w:color w:val="0000FF"/>
+          <w:lang w:val="en-US"/>
+        </w:rPr>
+        <w:t>INSERT</w:t>
+      </w:r>
+      <w:r>
+        <w:rPr>
+          <w:lang w:val="en-US"/>
+        </w:rPr>
+        <w:t xml:space="preserve"> </w:t>
+      </w:r>
+      <w:r>
+        <w:rPr>
+          <w:b/>
+          <w:bCs/>
+          <w:color w:val="0000FF"/>
+          <w:lang w:val="en-US"/>
+        </w:rPr>
+        <w:t>INTO</w:t>
+      </w:r>
+      <w:r>
+        <w:rPr>
+          <w:lang w:val="en-US"/>
+        </w:rPr>
+        <w:t xml:space="preserve"> [PermissionRecord] ([Name], [SystemName], [Category]) </w:t>
+      </w:r>
+      <w:r>
+        <w:rPr>
+          <w:b/>
+          <w:bCs/>
+          <w:color w:val="0000FF"/>
+          <w:lang w:val="en-US"/>
+        </w:rPr>
+        <w:t>VALUES</w:t>
+      </w:r>
+      <w:r>
+        <w:rPr>
+          <w:lang w:val="en-US"/>
+        </w:rPr>
+        <w:t>(N</w:t>
+      </w:r>
+      <w:r>
+        <w:rPr>
+          <w:color w:val="FF0000"/>
+          <w:lang w:val="en-US"/>
+        </w:rPr>
+        <w:t xml:space="preserve">'Admin area. </w:t>
+      </w:r>
+      <w:r>
+        <w:rPr>
+          <w:color w:val="FF0000"/>
+        </w:rPr>
+        <w:t>Manage ProductConfigurators'</w:t>
+      </w:r>
+      <w:r>
+        <w:t>, N</w:t>
+      </w:r>
+      <w:r>
+        <w:rPr>
+          <w:color w:val="FF0000"/>
+        </w:rPr>
+        <w:t>'ManageProductConfigurators'</w:t>
+      </w:r>
+      <w:r>
+        <w:t>, N</w:t>
+      </w:r>
+      <w:r>
+        <w:rPr>
+          <w:color w:val="FF0000"/>
+        </w:rPr>
+        <w:t>'Catalog'</w:t>
+      </w:r>
+      <w:r>
+        <w:t>)</w:t>
+      </w:r>
+    </w:p>
+    <w:p>
+      <w:pPr>
+        <w:rPr>
+          <w:rFonts w:ascii="Consolas" w:hAnsi="Consolas" w:cs="Consolas"/>
+          <w:color w:val="2B91AF"/>
+          <w:sz w:val="19"/>
+          <w:szCs w:val="19"/>
+          <w:lang w:val="en-US"/>
+        </w:rPr>
+      </w:pPr>
+    </w:p>
+    <w:p>
+      <w:pPr>
+        <w:rPr>
+          <w:rFonts w:ascii="Consolas" w:hAnsi="Consolas" w:cs="Consolas"/>
+          <w:color w:val="2B91AF"/>
+          <w:sz w:val="19"/>
+          <w:szCs w:val="19"/>
+          <w:lang w:val="en-US"/>
+        </w:rPr>
+      </w:pPr>
+    </w:p>
+    <w:p>
+      <w:pPr>
+        <w:rPr>
+          <w:rFonts w:ascii="Consolas" w:hAnsi="Consolas" w:cs="Consolas"/>
+          <w:color w:val="000000"/>
+          <w:sz w:val="19"/>
+          <w:szCs w:val="19"/>
+        </w:rPr>
+      </w:pPr>
+      <w:r>
+        <w:rPr>
+          <w:rFonts w:ascii="Consolas" w:hAnsi="Consolas" w:cs="Consolas"/>
+          <w:color w:val="000000"/>
+          <w:sz w:val="19"/>
+          <w:szCs w:val="19"/>
+        </w:rPr>
+        <w:t>IPluginManager</w:t>
+      </w:r>
+    </w:p>
+    <w:p>
+      <w:pPr>
+        <w:rPr>
+          <w:rFonts w:ascii="Consolas" w:hAnsi="Consolas" w:cs="Consolas"/>
+          <w:color w:val="000000"/>
+          <w:sz w:val="19"/>
+          <w:szCs w:val="19"/>
+        </w:rPr>
+      </w:pPr>
+    </w:p>
+    <w:p>
+      <w:pPr>
+        <w:pStyle w:val="Heading1"/>
+      </w:pPr>
+      <w:r>
+        <w:lastRenderedPageBreak/>
+        <w:t>New files</w:t>
+      </w:r>
+    </w:p>
+    <w:p>
+      <w:pPr>
+        <w:rPr>
+          <w:rFonts w:ascii="Consolas" w:hAnsi="Consolas" w:cs="Consolas"/>
+          <w:color w:val="000000"/>
+          <w:sz w:val="19"/>
+          <w:szCs w:val="19"/>
+        </w:rPr>
+      </w:pPr>
+      <w:r>
+        <w:rPr>
+          <w:noProof/>
+        </w:rPr>
+        <w:drawing>
+          <wp:inline distT="0" distB="0" distL="0" distR="0" wp14:anchorId="7276B019" wp14:editId="70291A54">
+            <wp:extent cx="5000625" cy="5200650"/>
+            <wp:effectExtent l="0" t="0" r="9525" b="0"/>
+            <wp:docPr id="7" name="Picture 7"/>
+            <wp:cNvGraphicFramePr>
+              <a:graphicFrameLocks xmlns:a="http://schemas.openxmlformats.org/drawingml/2006/main" noChangeAspect="1"/>
+            </wp:cNvGraphicFramePr>
+            <a:graphic xmlns:a="http://schemas.openxmlformats.org/drawingml/2006/main">
+              <a:graphicData uri="http://schemas.openxmlformats.org/drawingml/2006/picture">
+                <pic:pic xmlns:pic="http://schemas.openxmlformats.org/drawingml/2006/picture">
+                  <pic:nvPicPr>
+                    <pic:cNvPr id="1" name=""/>
+                    <pic:cNvPicPr/>
+                  </pic:nvPicPr>
+                  <pic:blipFill>
+                    <a:blip r:embed="rId11"/>
+                    <a:stretch>
+                      <a:fillRect/>
+                    </a:stretch>
+                  </pic:blipFill>
+                  <pic:spPr>
+                    <a:xfrm>
+                      <a:off x="0" y="0"/>
+                      <a:ext cx="5000625" cy="5200650"/>
+                    </a:xfrm>
+                    <a:prstGeom prst="rect">
+                      <a:avLst/>
+                    </a:prstGeom>
+                  </pic:spPr>
+                </pic:pic>
+              </a:graphicData>
+            </a:graphic>
+          </wp:inline>
+        </w:drawing>
+      </w:r>
     </w:p>
     <w:sectPr>
       <w:pgSz w:w="11906" w:h="16838"/>
@@ -763,6 +1216,7 @@
     <w:lsdException w:name="HTML Sample" w:semiHidden="1" w:unhideWhenUsed="1"/>
     <w:lsdException w:name="HTML Typewriter" w:semiHidden="1" w:unhideWhenUsed="1"/>
     <w:lsdException w:name="HTML Variable" w:semiHidden="1" w:unhideWhenUsed="1"/>
+    <w:lsdException w:name="Normal Table" w:semiHidden="1" w:unhideWhenUsed="1"/>
     <w:lsdException w:name="annotation subject" w:semiHidden="1" w:unhideWhenUsed="1"/>
     <w:lsdException w:name="No List" w:semiHidden="1" w:unhideWhenUsed="1"/>
     <w:lsdException w:name="Outline List 1" w:semiHidden="1" w:unhideWhenUsed="1"/>
@@ -809,8 +1263,10 @@
     <w:lsdException w:name="Table Subtle 2" w:semiHidden="1" w:unhideWhenUsed="1"/>
     <w:lsdException w:name="Table Web 1" w:semiHidden="1" w:unhideWhenUsed="1"/>
     <w:lsdException w:name="Table Web 2" w:semiHidden="1" w:unhideWhenUsed="1"/>
+    <w:lsdException w:name="Table Web 3" w:semiHidden="1" w:unhideWhenUsed="1"/>
     <w:lsdException w:name="Balloon Text" w:semiHidden="1" w:unhideWhenUsed="1"/>
     <w:lsdException w:name="Table Grid" w:uiPriority="39"/>
+    <w:lsdException w:name="Table Theme" w:semiHidden="1" w:unhideWhenUsed="1"/>
     <w:lsdException w:name="Placeholder Text" w:semiHidden="1"/>
     <w:lsdException w:name="No Spacing" w:uiPriority="1" w:qFormat="1"/>
     <w:lsdException w:name="Light Shading" w:uiPriority="60"/>
